--- a/Resume_Kiran.Gaikwad_9975809711 - v4.1.docx
+++ b/Resume_Kiran.Gaikwad_9975809711 - v4.1.docx
@@ -244,7 +244,7 @@
         <w:rPr>
           <w:rFonts w:cstheme="minorHAnsi"/>
         </w:rPr>
-        <w:t xml:space="preserve"> storage technologies like Hadoop and C</w:t>
+        <w:t>storage technologies like Hadoop and C</w:t>
       </w:r>
       <w:r>
         <w:rPr>
@@ -934,7 +934,25 @@
           <w:b/>
           <w:bCs/>
         </w:rPr>
-        <w:t xml:space="preserve"> (Accolite Digital India Private Limited</w:t>
+        <w:t xml:space="preserve"> (</w:t>
+      </w:r>
+      <w:proofErr w:type="spellStart"/>
+      <w:r>
+        <w:rPr>
+          <w:rFonts w:cstheme="minorHAnsi"/>
+          <w:b/>
+          <w:bCs/>
+        </w:rPr>
+        <w:t>Accolite</w:t>
+      </w:r>
+      <w:proofErr w:type="spellEnd"/>
+      <w:r>
+        <w:rPr>
+          <w:rFonts w:cstheme="minorHAnsi"/>
+          <w:b/>
+          <w:bCs/>
+        </w:rPr>
+        <w:t xml:space="preserve"> Digital India Private Limited</w:t>
       </w:r>
       <w:r>
         <w:rPr>
@@ -955,6 +973,28 @@
       <w:r>
         <w:rPr>
           <w:rFonts w:cstheme="minorHAnsi"/>
+          <w:b/>
+          <w:bCs/>
+        </w:rPr>
+        <w:t>System Analyst</w:t>
+      </w:r>
+      <w:r>
+        <w:rPr>
+          <w:rFonts w:cstheme="minorHAnsi"/>
+          <w:b/>
+          <w:bCs/>
+        </w:rPr>
+        <w:t xml:space="preserve"> </w:t>
+      </w:r>
+      <w:r>
+        <w:rPr>
+          <w:rFonts w:cstheme="minorHAnsi"/>
+        </w:rPr>
+        <w:t xml:space="preserve">|| </w:t>
+      </w:r>
+      <w:r>
+        <w:rPr>
+          <w:rFonts w:cstheme="minorHAnsi"/>
         </w:rPr>
         <w:t xml:space="preserve">October </w:t>
       </w:r>
@@ -967,32 +1007,6 @@
       <w:r>
         <w:rPr>
           <w:rFonts w:cstheme="minorHAnsi"/>
-        </w:rPr>
-        <w:t xml:space="preserve"> </w:t>
-      </w:r>
-    </w:p>
-    <w:p>
-      <w:pPr>
-        <w:spacing w:after="0"/>
-        <w:rPr>
-          <w:rFonts w:cstheme="minorHAnsi"/>
-          <w:b/>
-          <w:bCs/>
-        </w:rPr>
-      </w:pPr>
-      <w:r>
-        <w:rPr>
-          <w:rFonts w:cstheme="minorHAnsi"/>
-          <w:b/>
-          <w:bCs/>
-        </w:rPr>
-        <w:t>as a System Analyst</w:t>
-      </w:r>
-      <w:r>
-        <w:rPr>
-          <w:rFonts w:cstheme="minorHAnsi"/>
-          <w:b/>
-          <w:bCs/>
         </w:rPr>
         <w:t xml:space="preserve"> </w:t>
       </w:r>
@@ -1116,7 +1130,21 @@
         <w:rPr>
           <w:rFonts w:cstheme="minorHAnsi"/>
         </w:rPr>
-        <w:t>Configured kdump for kernel crash analysis and system failure</w:t>
+        <w:t xml:space="preserve">Configured </w:t>
+      </w:r>
+      <w:proofErr w:type="spellStart"/>
+      <w:r>
+        <w:rPr>
+          <w:rFonts w:cstheme="minorHAnsi"/>
+        </w:rPr>
+        <w:t>kdump</w:t>
+      </w:r>
+      <w:proofErr w:type="spellEnd"/>
+      <w:r>
+        <w:rPr>
+          <w:rFonts w:cstheme="minorHAnsi"/>
+        </w:rPr>
+        <w:t xml:space="preserve"> for kernel crash analysis and system failure</w:t>
       </w:r>
       <w:r>
         <w:rPr>
@@ -1152,7 +1180,21 @@
         <w:rPr>
           <w:rFonts w:cstheme="minorHAnsi"/>
         </w:rPr>
-        <w:t>Scheduled cron jobs to automate daily system maintenance</w:t>
+        <w:t xml:space="preserve">Scheduled </w:t>
+      </w:r>
+      <w:proofErr w:type="spellStart"/>
+      <w:r>
+        <w:rPr>
+          <w:rFonts w:cstheme="minorHAnsi"/>
+        </w:rPr>
+        <w:t>cron</w:t>
+      </w:r>
+      <w:proofErr w:type="spellEnd"/>
+      <w:r>
+        <w:rPr>
+          <w:rFonts w:cstheme="minorHAnsi"/>
+        </w:rPr>
+        <w:t xml:space="preserve"> jobs to automate daily system maintenance</w:t>
       </w:r>
       <w:r>
         <w:rPr>
@@ -1236,8 +1278,16 @@
         <w:rPr>
           <w:rFonts w:cstheme="minorHAnsi"/>
         </w:rPr>
-        <w:t>Experienced in monitoring HPE hardware using iLO</w:t>
-      </w:r>
+        <w:t xml:space="preserve">Experienced in monitoring HPE hardware using </w:t>
+      </w:r>
+      <w:proofErr w:type="spellStart"/>
+      <w:r>
+        <w:rPr>
+          <w:rFonts w:cstheme="minorHAnsi"/>
+        </w:rPr>
+        <w:t>iLO</w:t>
+      </w:r>
+      <w:proofErr w:type="spellEnd"/>
       <w:r>
         <w:rPr>
           <w:rFonts w:cstheme="minorHAnsi"/>
@@ -1384,7 +1434,25 @@
           <w:b/>
           <w:bCs/>
         </w:rPr>
-        <w:t>(Alchemy TechSol India Private Limited)</w:t>
+        <w:t xml:space="preserve">(Alchemy </w:t>
+      </w:r>
+      <w:proofErr w:type="spellStart"/>
+      <w:r>
+        <w:rPr>
+          <w:rFonts w:cstheme="minorHAnsi"/>
+          <w:b/>
+          <w:bCs/>
+        </w:rPr>
+        <w:t>TechSol</w:t>
+      </w:r>
+      <w:proofErr w:type="spellEnd"/>
+      <w:r>
+        <w:rPr>
+          <w:rFonts w:cstheme="minorHAnsi"/>
+          <w:b/>
+          <w:bCs/>
+        </w:rPr>
+        <w:t xml:space="preserve"> India Private Limited)</w:t>
       </w:r>
       <w:r>
         <w:rPr>
@@ -1405,6 +1473,26 @@
       <w:r>
         <w:rPr>
           <w:rFonts w:cstheme="minorHAnsi"/>
+          <w:b/>
+          <w:bCs/>
+        </w:rPr>
+        <w:t>Linux System Administrator</w:t>
+      </w:r>
+      <w:r>
+        <w:rPr>
+          <w:rFonts w:cstheme="minorHAnsi"/>
+        </w:rPr>
+        <w:t xml:space="preserve"> </w:t>
+      </w:r>
+      <w:r>
+        <w:rPr>
+          <w:rFonts w:cstheme="minorHAnsi"/>
+        </w:rPr>
+        <w:t xml:space="preserve">|| </w:t>
+      </w:r>
+      <w:r>
+        <w:rPr>
+          <w:rFonts w:cstheme="minorHAnsi"/>
         </w:rPr>
         <w:t xml:space="preserve">June </w:t>
       </w:r>
@@ -1425,28 +1513,6 @@
           <w:rFonts w:cstheme="minorHAnsi"/>
         </w:rPr>
         <w:t>2024</w:t>
-      </w:r>
-      <w:r>
-        <w:rPr>
-          <w:rFonts w:cstheme="minorHAnsi"/>
-        </w:rPr>
-        <w:t xml:space="preserve"> </w:t>
-      </w:r>
-    </w:p>
-    <w:p>
-      <w:pPr>
-        <w:spacing w:after="0"/>
-        <w:rPr>
-          <w:rFonts w:cstheme="minorHAnsi"/>
-        </w:rPr>
-      </w:pPr>
-      <w:r>
-        <w:rPr>
-          <w:rFonts w:cstheme="minorHAnsi"/>
-          <w:b/>
-          <w:bCs/>
-        </w:rPr>
-        <w:t>as a Linux System Administrator</w:t>
       </w:r>
       <w:r>
         <w:rPr>
@@ -1814,7 +1880,6 @@
         <w:rPr>
           <w:rFonts w:cstheme="minorHAnsi"/>
         </w:rPr>
-        <w:lastRenderedPageBreak/>
         <w:t>Experienced in analyzing and troubleshooting system-related issues</w:t>
       </w:r>
       <w:r>
@@ -1869,7 +1934,22 @@
         <w:rPr>
           <w:rFonts w:cstheme="minorHAnsi"/>
         </w:rPr>
-        <w:t>Experienced in utilizing package managers (e.g yum) for software</w:t>
+        <w:lastRenderedPageBreak/>
+        <w:t>Experienced in utilizing package managers (</w:t>
+      </w:r>
+      <w:proofErr w:type="spellStart"/>
+      <w:r>
+        <w:rPr>
+          <w:rFonts w:cstheme="minorHAnsi"/>
+        </w:rPr>
+        <w:t>e.g</w:t>
+      </w:r>
+      <w:proofErr w:type="spellEnd"/>
+      <w:r>
+        <w:rPr>
+          <w:rFonts w:cstheme="minorHAnsi"/>
+        </w:rPr>
+        <w:t xml:space="preserve"> yum) for software</w:t>
       </w:r>
       <w:r>
         <w:rPr>
@@ -1905,14 +1985,29 @@
         <w:rPr>
           <w:rFonts w:cstheme="minorHAnsi"/>
         </w:rPr>
-        <w:t>Experienced in automating regular backups using tools like rsync or</w:t>
-      </w:r>
-      <w:r>
-        <w:rPr>
-          <w:rFonts w:cstheme="minorHAnsi"/>
-        </w:rPr>
-        <w:t xml:space="preserve"> </w:t>
-      </w:r>
+        <w:t xml:space="preserve">Experienced in automating regular backups using tools like </w:t>
+      </w:r>
+      <w:proofErr w:type="spellStart"/>
+      <w:r>
+        <w:rPr>
+          <w:rFonts w:cstheme="minorHAnsi"/>
+        </w:rPr>
+        <w:t>rsync</w:t>
+      </w:r>
+      <w:proofErr w:type="spellEnd"/>
+      <w:r>
+        <w:rPr>
+          <w:rFonts w:cstheme="minorHAnsi"/>
+        </w:rPr>
+        <w:t xml:space="preserve"> or</w:t>
+      </w:r>
+      <w:r>
+        <w:rPr>
+          <w:rFonts w:cstheme="minorHAnsi"/>
+        </w:rPr>
+        <w:t xml:space="preserve"> </w:t>
+      </w:r>
+      <w:proofErr w:type="spellStart"/>
       <w:r>
         <w:rPr>
           <w:rFonts w:cstheme="minorHAnsi"/>
@@ -1923,7 +2018,14 @@
         <w:rPr>
           <w:rFonts w:cstheme="minorHAnsi"/>
         </w:rPr>
-        <w:t>ron jobs to ensure data integrity.</w:t>
+        <w:t>ron</w:t>
+      </w:r>
+      <w:proofErr w:type="spellEnd"/>
+      <w:r>
+        <w:rPr>
+          <w:rFonts w:cstheme="minorHAnsi"/>
+        </w:rPr>
+        <w:t xml:space="preserve"> jobs to ensure data integrity.</w:t>
       </w:r>
       <w:r>
         <w:rPr>
@@ -2295,8 +2397,24 @@
         <w:spacing w:after="0"/>
         <w:rPr>
           <w:rFonts w:cstheme="minorHAnsi"/>
-        </w:rPr>
-      </w:pPr>
+          <w:b/>
+          <w:bCs/>
+        </w:rPr>
+      </w:pPr>
+      <w:r>
+        <w:rPr>
+          <w:rFonts w:cstheme="minorHAnsi"/>
+          <w:b/>
+          <w:bCs/>
+        </w:rPr>
+        <w:t xml:space="preserve">IT Support </w:t>
+      </w:r>
+      <w:r>
+        <w:rPr>
+          <w:rFonts w:cstheme="minorHAnsi"/>
+        </w:rPr>
+        <w:t xml:space="preserve">|| </w:t>
+      </w:r>
       <w:r>
         <w:rPr>
           <w:rFonts w:cstheme="minorHAnsi"/>
@@ -2324,32 +2442,6 @@
       <w:r>
         <w:rPr>
           <w:rFonts w:cstheme="minorHAnsi"/>
-        </w:rPr>
-        <w:t xml:space="preserve"> </w:t>
-      </w:r>
-    </w:p>
-    <w:p>
-      <w:pPr>
-        <w:spacing w:after="0"/>
-        <w:rPr>
-          <w:rFonts w:cstheme="minorHAnsi"/>
-          <w:b/>
-          <w:bCs/>
-        </w:rPr>
-      </w:pPr>
-      <w:r>
-        <w:rPr>
-          <w:rFonts w:cstheme="minorHAnsi"/>
-          <w:b/>
-          <w:bCs/>
-        </w:rPr>
-        <w:t>as an IT Support</w:t>
-      </w:r>
-      <w:r>
-        <w:rPr>
-          <w:rFonts w:cstheme="minorHAnsi"/>
-          <w:b/>
-          <w:bCs/>
         </w:rPr>
         <w:t xml:space="preserve"> </w:t>
       </w:r>
@@ -2499,6 +2591,7 @@
           <w:bCs/>
         </w:rPr>
       </w:pPr>
+      <w:proofErr w:type="spellStart"/>
       <w:r>
         <w:rPr>
           <w:rFonts w:cstheme="minorHAnsi"/>
@@ -2515,6 +2608,7 @@
         </w:rPr>
         <w:t>kretting</w:t>
       </w:r>
+      <w:proofErr w:type="spellEnd"/>
       <w:r>
         <w:rPr>
           <w:rFonts w:cstheme="minorHAnsi"/>
@@ -2561,7 +2655,25 @@
           <w:b/>
           <w:bCs/>
         </w:rPr>
-        <w:t>(Kimaya Steel)</w:t>
+        <w:t>(</w:t>
+      </w:r>
+      <w:proofErr w:type="spellStart"/>
+      <w:r>
+        <w:rPr>
+          <w:rFonts w:cstheme="minorHAnsi"/>
+          <w:b/>
+          <w:bCs/>
+        </w:rPr>
+        <w:t>Kimaya</w:t>
+      </w:r>
+      <w:proofErr w:type="spellEnd"/>
+      <w:r>
+        <w:rPr>
+          <w:rFonts w:cstheme="minorHAnsi"/>
+          <w:b/>
+          <w:bCs/>
+        </w:rPr>
+        <w:t xml:space="preserve"> Steel)</w:t>
       </w:r>
       <w:r>
         <w:rPr>
@@ -2577,8 +2689,24 @@
         <w:spacing w:after="0"/>
         <w:rPr>
           <w:rFonts w:cstheme="minorHAnsi"/>
-        </w:rPr>
-      </w:pPr>
+          <w:b/>
+          <w:bCs/>
+        </w:rPr>
+      </w:pPr>
+      <w:r>
+        <w:rPr>
+          <w:rFonts w:cstheme="minorHAnsi"/>
+          <w:b/>
+          <w:bCs/>
+        </w:rPr>
+        <w:t xml:space="preserve">QA/QC Engineer </w:t>
+      </w:r>
+      <w:r>
+        <w:rPr>
+          <w:rFonts w:cstheme="minorHAnsi"/>
+        </w:rPr>
+        <w:t xml:space="preserve">|| </w:t>
+      </w:r>
       <w:r>
         <w:rPr>
           <w:rFonts w:cstheme="minorHAnsi"/>
@@ -2606,32 +2734,6 @@
       <w:r>
         <w:rPr>
           <w:rFonts w:cstheme="minorHAnsi"/>
-        </w:rPr>
-        <w:t xml:space="preserve"> </w:t>
-      </w:r>
-    </w:p>
-    <w:p>
-      <w:pPr>
-        <w:spacing w:after="0"/>
-        <w:rPr>
-          <w:rFonts w:cstheme="minorHAnsi"/>
-          <w:b/>
-          <w:bCs/>
-        </w:rPr>
-      </w:pPr>
-      <w:r>
-        <w:rPr>
-          <w:rFonts w:cstheme="minorHAnsi"/>
-          <w:b/>
-          <w:bCs/>
-        </w:rPr>
-        <w:t>as a QA/QC Engineer</w:t>
-      </w:r>
-      <w:r>
-        <w:rPr>
-          <w:rFonts w:cstheme="minorHAnsi"/>
-          <w:b/>
-          <w:bCs/>
         </w:rPr>
         <w:t xml:space="preserve"> </w:t>
       </w:r>
